--- a/resources/template/domGroup/HEADERMAPPING.docx
+++ b/resources/template/domGroup/HEADERMAPPING.docx
@@ -14,6 +14,8 @@
       <w:r>
         <w:t>This part is related to the header mapping content of Outbound processings.</w:t>
       </w:r>
+      <w:bookmarkStart w:id="0" w:name="_GoBack"/>
+      <w:bookmarkEnd w:id="0"/>
     </w:p>
     <w:tbl>
       <w:tblPr>
@@ -22,13 +24,13 @@
         <w:tblLook w:val="00A0" w:firstRow="1" w:lastRow="0" w:firstColumn="1" w:lastColumn="0" w:noHBand="0" w:noVBand="0"/>
       </w:tblPr>
       <w:tblGrid>
-        <w:gridCol w:w="4042"/>
-        <w:gridCol w:w="5302"/>
+        <w:gridCol w:w="3231"/>
+        <w:gridCol w:w="6113"/>
       </w:tblGrid>
       <w:tr>
         <w:tc>
           <w:tcPr>
-            <w:tcW w:w="2163" w:type="pct"/>
+            <w:tcW w:w="1729" w:type="pct"/>
             <w:tcBorders>
               <w:top w:val="single" w:sz="6" w:space="0" w:color="auto"/>
               <w:left w:val="single" w:sz="6" w:space="0" w:color="auto"/>
@@ -36,49 +38,27 @@
               <w:right w:val="single" w:sz="6" w:space="0" w:color="auto"/>
             </w:tcBorders>
             <w:shd w:val="clear" w:color="auto" w:fill="BFBFBF" w:themeFill="background1" w:themeFillShade="BF"/>
-            <w:vAlign w:val="bottom"/>
           </w:tcPr>
           <w:p>
             <w:pPr>
+              <w:spacing w:line="276" w:lineRule="auto"/>
               <w:rPr>
-                <w:rFonts w:ascii="Calibri" w:hAnsi="Calibri" w:cs="Times New Roman"/>
                 <w:b/>
-                <w:color w:val="000000"/>
               </w:rPr>
             </w:pPr>
-            <w:bookmarkStart w:id="0" w:name="RANGE!A1"/>
             <w:r>
               <w:rPr>
                 <w:rFonts w:ascii="Calibri" w:hAnsi="Calibri"/>
                 <w:b/>
                 <w:color w:val="000000"/>
               </w:rPr>
-              <w:t xml:space="preserve">Sender </w:t>
-            </w:r>
-            <w:proofErr w:type="spellStart"/>
-            <w:r>
-              <w:rPr>
-                <w:rFonts w:ascii="Calibri" w:hAnsi="Calibri"/>
-                <w:b/>
-                <w:color w:val="000000"/>
-              </w:rPr>
-              <w:t>Communicatin</w:t>
-            </w:r>
-            <w:proofErr w:type="spellEnd"/>
-            <w:r>
-              <w:rPr>
-                <w:rFonts w:ascii="Calibri" w:hAnsi="Calibri"/>
-                <w:b/>
-                <w:color w:val="000000"/>
-              </w:rPr>
-              <w:t xml:space="preserve"> Party</w:t>
-            </w:r>
-            <w:bookmarkEnd w:id="0"/>
+              <w:t>Sender Communicatin Party</w:t>
+            </w:r>
           </w:p>
         </w:tc>
         <w:tc>
           <w:tcPr>
-            <w:tcW w:w="2837" w:type="pct"/>
+            <w:tcW w:w="3271" w:type="pct"/>
             <w:tcBorders>
               <w:top w:val="single" w:sz="6" w:space="0" w:color="auto"/>
               <w:left w:val="single" w:sz="6" w:space="0" w:color="auto"/>
@@ -91,18 +71,16 @@
             <w:r>
               <w:t>$</w:t>
             </w:r>
-            <w:proofErr w:type="spellStart"/>
             <w:r>
               <w:t>SenderParty_Value</w:t>
             </w:r>
-            <w:proofErr w:type="spellEnd"/>
           </w:p>
         </w:tc>
       </w:tr>
       <w:tr>
         <w:tc>
           <w:tcPr>
-            <w:tcW w:w="2163" w:type="pct"/>
+            <w:tcW w:w="1729" w:type="pct"/>
             <w:tcBorders>
               <w:top w:val="single" w:sz="6" w:space="0" w:color="auto"/>
               <w:left w:val="single" w:sz="6" w:space="0" w:color="auto"/>
@@ -110,84 +88,48 @@
               <w:right w:val="single" w:sz="6" w:space="0" w:color="auto"/>
             </w:tcBorders>
             <w:shd w:val="clear" w:color="auto" w:fill="BFBFBF" w:themeFill="background1" w:themeFillShade="BF"/>
-            <w:vAlign w:val="bottom"/>
           </w:tcPr>
           <w:p>
             <w:pPr>
+              <w:spacing w:line="276" w:lineRule="auto"/>
+              <w:rPr>
+                <w:b/>
+              </w:rPr>
+            </w:pPr>
+            <w:r>
               <w:rPr>
                 <w:rFonts w:ascii="Calibri" w:hAnsi="Calibri"/>
                 <w:b/>
                 <w:color w:val="000000"/>
               </w:rPr>
-            </w:pPr>
-            <w:r>
-              <w:rPr>
-                <w:rFonts w:ascii="Calibri" w:hAnsi="Calibri"/>
-                <w:b/>
-                <w:color w:val="000000"/>
-              </w:rPr>
-              <w:t xml:space="preserve">Sender </w:t>
-            </w:r>
-            <w:proofErr w:type="spellStart"/>
-            <w:r>
-              <w:rPr>
-                <w:rFonts w:ascii="Calibri" w:hAnsi="Calibri"/>
-                <w:b/>
-                <w:color w:val="000000"/>
-              </w:rPr>
-              <w:t>Communicatin</w:t>
-            </w:r>
-            <w:proofErr w:type="spellEnd"/>
-            <w:r>
-              <w:rPr>
-                <w:rFonts w:ascii="Calibri" w:hAnsi="Calibri"/>
-                <w:b/>
-                <w:color w:val="000000"/>
-              </w:rPr>
-              <w:t xml:space="preserve"> </w:t>
-            </w:r>
-            <w:proofErr w:type="spellStart"/>
-            <w:r>
-              <w:rPr>
-                <w:rFonts w:ascii="Calibri" w:hAnsi="Calibri"/>
-                <w:b/>
-                <w:color w:val="000000"/>
-              </w:rPr>
-              <w:t>Componenet</w:t>
-            </w:r>
-            <w:proofErr w:type="spellEnd"/>
+              <w:t>Sender Communicatin Componenet</w:t>
+            </w:r>
           </w:p>
         </w:tc>
         <w:tc>
           <w:tcPr>
-            <w:tcW w:w="2837" w:type="pct"/>
+            <w:tcW w:w="3271" w:type="pct"/>
             <w:tcBorders>
               <w:top w:val="single" w:sz="6" w:space="0" w:color="auto"/>
               <w:left w:val="single" w:sz="6" w:space="0" w:color="auto"/>
               <w:bottom w:val="single" w:sz="6" w:space="0" w:color="auto"/>
               <w:right w:val="single" w:sz="6" w:space="0" w:color="auto"/>
             </w:tcBorders>
-            <w:shd w:val="clear" w:color="auto" w:fill="auto"/>
           </w:tcPr>
           <w:p>
             <w:r>
-              <w:t>$</w:t>
-            </w:r>
-            <w:proofErr w:type="spellStart"/>
-            <w:r>
-              <w:t>S</w:t>
+              <w:t>$S</w:t>
             </w:r>
             <w:r>
               <w:t>enderComponent_Value</w:t>
             </w:r>
-            <w:proofErr w:type="spellEnd"/>
           </w:p>
         </w:tc>
       </w:tr>
       <w:tr>
         <w:tc>
           <w:tcPr>
-            <w:tcW w:w="2163" w:type="pct"/>
+            <w:tcW w:w="1729" w:type="pct"/>
             <w:tcBorders>
               <w:top w:val="single" w:sz="6" w:space="0" w:color="auto"/>
               <w:left w:val="single" w:sz="6" w:space="0" w:color="auto"/>
@@ -195,71 +137,48 @@
               <w:right w:val="single" w:sz="6" w:space="0" w:color="auto"/>
             </w:tcBorders>
             <w:shd w:val="clear" w:color="auto" w:fill="BFBFBF" w:themeFill="background1" w:themeFillShade="BF"/>
-            <w:vAlign w:val="bottom"/>
           </w:tcPr>
           <w:p>
             <w:pPr>
+              <w:spacing w:line="276" w:lineRule="auto"/>
+              <w:rPr>
+                <w:b/>
+              </w:rPr>
+            </w:pPr>
+            <w:r>
               <w:rPr>
                 <w:rFonts w:ascii="Calibri" w:hAnsi="Calibri"/>
                 <w:b/>
                 <w:color w:val="000000"/>
               </w:rPr>
-            </w:pPr>
-            <w:r>
-              <w:rPr>
-                <w:rFonts w:ascii="Calibri" w:hAnsi="Calibri"/>
-                <w:b/>
-                <w:color w:val="000000"/>
-              </w:rPr>
-              <w:t xml:space="preserve">Receiver </w:t>
-            </w:r>
-            <w:proofErr w:type="spellStart"/>
-            <w:r>
-              <w:rPr>
-                <w:rFonts w:ascii="Calibri" w:hAnsi="Calibri"/>
-                <w:b/>
-                <w:color w:val="000000"/>
-              </w:rPr>
-              <w:t>Communicatin</w:t>
-            </w:r>
-            <w:proofErr w:type="spellEnd"/>
-            <w:r>
-              <w:rPr>
-                <w:rFonts w:ascii="Calibri" w:hAnsi="Calibri"/>
-                <w:b/>
-                <w:color w:val="000000"/>
-              </w:rPr>
-              <w:t xml:space="preserve"> Party</w:t>
+              <w:t>Receiver Communicatin Party</w:t>
             </w:r>
           </w:p>
         </w:tc>
         <w:tc>
           <w:tcPr>
-            <w:tcW w:w="2837" w:type="pct"/>
+            <w:tcW w:w="3271" w:type="pct"/>
             <w:tcBorders>
               <w:top w:val="single" w:sz="6" w:space="0" w:color="auto"/>
               <w:left w:val="single" w:sz="6" w:space="0" w:color="auto"/>
               <w:bottom w:val="single" w:sz="6" w:space="0" w:color="auto"/>
               <w:right w:val="single" w:sz="6" w:space="0" w:color="auto"/>
             </w:tcBorders>
-            <w:shd w:val="clear" w:color="auto" w:fill="auto"/>
           </w:tcPr>
           <w:p>
             <w:r>
               <w:t>$</w:t>
             </w:r>
-            <w:proofErr w:type="spellStart"/>
             <w:r>
               <w:t>ReceiverParty_Value</w:t>
             </w:r>
-            <w:proofErr w:type="spellEnd"/>
           </w:p>
         </w:tc>
       </w:tr>
       <w:tr>
         <w:tc>
           <w:tcPr>
-            <w:tcW w:w="2163" w:type="pct"/>
+            <w:tcW w:w="1729" w:type="pct"/>
             <w:tcBorders>
               <w:top w:val="single" w:sz="6" w:space="0" w:color="auto"/>
               <w:left w:val="single" w:sz="6" w:space="0" w:color="auto"/>
@@ -267,78 +186,43 @@
               <w:right w:val="single" w:sz="6" w:space="0" w:color="auto"/>
             </w:tcBorders>
             <w:shd w:val="clear" w:color="auto" w:fill="BFBFBF" w:themeFill="background1" w:themeFillShade="BF"/>
-            <w:vAlign w:val="bottom"/>
           </w:tcPr>
           <w:p>
             <w:pPr>
+              <w:spacing w:line="276" w:lineRule="auto"/>
+              <w:rPr>
+                <w:b/>
+              </w:rPr>
+            </w:pPr>
+            <w:r>
               <w:rPr>
                 <w:rFonts w:ascii="Calibri" w:hAnsi="Calibri"/>
                 <w:b/>
                 <w:color w:val="000000"/>
               </w:rPr>
-            </w:pPr>
-            <w:r>
-              <w:rPr>
-                <w:rFonts w:ascii="Calibri" w:hAnsi="Calibri"/>
-                <w:b/>
-                <w:color w:val="000000"/>
-              </w:rPr>
-              <w:t xml:space="preserve">Receiver </w:t>
-            </w:r>
-            <w:proofErr w:type="spellStart"/>
-            <w:r>
-              <w:rPr>
-                <w:rFonts w:ascii="Calibri" w:hAnsi="Calibri"/>
-                <w:b/>
-                <w:color w:val="000000"/>
-              </w:rPr>
-              <w:t>Communicatin</w:t>
-            </w:r>
-            <w:proofErr w:type="spellEnd"/>
-            <w:r>
-              <w:rPr>
-                <w:rFonts w:ascii="Calibri" w:hAnsi="Calibri"/>
-                <w:b/>
-                <w:color w:val="000000"/>
-              </w:rPr>
-              <w:t xml:space="preserve"> </w:t>
-            </w:r>
-            <w:proofErr w:type="spellStart"/>
-            <w:r>
-              <w:rPr>
-                <w:rFonts w:ascii="Calibri" w:hAnsi="Calibri"/>
-                <w:b/>
-                <w:color w:val="000000"/>
-              </w:rPr>
-              <w:t>Componenet</w:t>
-            </w:r>
-            <w:proofErr w:type="spellEnd"/>
+              <w:t>Receiver Communicatin Componenet</w:t>
+            </w:r>
           </w:p>
         </w:tc>
         <w:tc>
           <w:tcPr>
-            <w:tcW w:w="2837" w:type="pct"/>
+            <w:tcW w:w="3271" w:type="pct"/>
             <w:tcBorders>
               <w:top w:val="single" w:sz="6" w:space="0" w:color="auto"/>
               <w:left w:val="single" w:sz="6" w:space="0" w:color="auto"/>
               <w:bottom w:val="single" w:sz="6" w:space="0" w:color="auto"/>
               <w:right w:val="single" w:sz="6" w:space="0" w:color="auto"/>
             </w:tcBorders>
-            <w:shd w:val="clear" w:color="auto" w:fill="auto"/>
           </w:tcPr>
           <w:p>
             <w:r>
               <w:t>$</w:t>
             </w:r>
-            <w:proofErr w:type="spellStart"/>
             <w:r>
               <w:t>ReceiverComponent_Value</w:t>
             </w:r>
-            <w:proofErr w:type="spellEnd"/>
           </w:p>
         </w:tc>
-        <w:bookmarkStart w:id="1" w:name="_GoBack"/>
-        <w:bookmarkEnd w:id="1"/>
       </w:tr>
     </w:tbl>
     <w:p/>
